--- a/Exams/Manyam_Activity01.docx
+++ b/Exams/Manyam_Activity01.docx
@@ -5,7 +5,6 @@
     <w:p>
       <w:pPr>
         <w:ind w:left="720" w:hanging="360"/>
-        <w:jc w:val="center"/>
         <w:rPr>
           <w:rFonts w:ascii="Cambria" w:hAnsi="Cambria"/>
         </w:rPr>
@@ -261,15 +260,7 @@
           <w:sz w:val="26"/>
           <w:szCs w:val="26"/>
         </w:rPr>
-        <w:t xml:space="preserve"> click on this button</w:t>
-      </w:r>
-      <w:r>
-        <w:rPr>
-          <w:rFonts w:ascii="AppleSystemUIFont" w:eastAsiaTheme="minorHAnsi" w:hAnsi="AppleSystemUIFont" w:cs="AppleSystemUIFont"/>
-          <w:sz w:val="26"/>
-          <w:szCs w:val="26"/>
-        </w:rPr>
-        <w:t xml:space="preserve"> and used for action purpose.</w:t>
+        <w:t xml:space="preserve"> click on this button and used for action purpose.</w:t>
       </w:r>
     </w:p>
     <w:p>
@@ -411,6 +402,7 @@
           <w:szCs w:val="26"/>
         </w:rPr>
       </w:pPr>
+      <w:proofErr w:type="spellStart"/>
       <w:r>
         <w:rPr>
           <w:rFonts w:ascii="AppleSystemUIFontBold" w:hAnsi="AppleSystemUIFontBold" w:cs="AppleSystemUIFontBold"/>
@@ -421,6 +413,7 @@
         </w:rPr>
         <w:t>func</w:t>
       </w:r>
+      <w:proofErr w:type="spellEnd"/>
       <w:r>
         <w:rPr>
           <w:rFonts w:ascii="AppleSystemUIFont" w:hAnsi="AppleSystemUIFont" w:cs="AppleSystemUIFont"/>
